--- a/zht/docx/61.content.docx
+++ b/zht/docx/61.content.docx
@@ -11,6 +11,15 @@
         <w:pStyle w:val="Heading2"/>
       </w:pPr>
       <w:r>
+        <w:t>Resource: 研讀筆記 (Biblica)</w:t>
+      </w:r>
+      <w:r/>
+    </w:p>
+    <w:p>
+      <w:pPr>
+        <w:pStyle w:val="Heading2"/>
+      </w:pPr>
+      <w:r>
         <w:t>License Information</w:t>
       </w:r>
       <w:r/>
@@ -21,7 +30,7 @@
         <w:rPr>
           <w:b/>
         </w:rPr>
-        <w:t>Study Notes (Biblica)</w:t>
+        <w:t>研讀筆記 (Biblica)</w:t>
       </w:r>
       <w:r>
         <w:t xml:space="preserve"> (Chinese (Traditional)) is based on</w:t>
@@ -74,7 +83,7 @@
         <w:pStyle w:val="Heading1"/>
       </w:pPr>
       <w:r>
-        <w:t>Study Notes (Biblica)</w:t>
+        <w:t>研讀筆記 (Biblica)</w:t>
       </w:r>
     </w:p>
     <w:p>
@@ -103,326 +112,380 @@
         <w:pStyle w:val="Heading2"/>
       </w:pPr>
       <w:r>
-        <w:t>彼得後書 1:1–11</w:t>
+        <w:t>2PE</w:t>
       </w:r>
       <w:r/>
     </w:p>
     <w:p>
       <w:r/>
       <w:r>
-        <w:t>彼得</w:t>
-      </w:r>
-      <w:r>
-        <w:t>所寫信給的</w:t>
-      </w:r>
-      <w:r>
-        <w:t>信徒們</w:t>
-      </w:r>
-      <w:r>
-        <w:t>已經領受了</w:t>
-      </w:r>
-      <w:r>
-        <w:t>好消息</w:t>
-      </w:r>
-      <w:r>
-        <w:t>。他們已經從</w:t>
-      </w:r>
-      <w:r>
-        <w:t>世界</w:t>
-      </w:r>
-      <w:r>
-        <w:t>的罪惡中被拯救出來。</w:t>
-      </w:r>
-      <w:r>
-        <w:t>神</w:t>
-      </w:r>
-      <w:r>
-        <w:t>已經賜給他們效法</w:t>
-      </w:r>
-      <w:r>
-        <w:t>耶穌</w:t>
-      </w:r>
-      <w:r>
-        <w:t>的榜樣所需的一切。他們可以像耶穌一樣活出敬虔和</w:t>
-      </w:r>
-      <w:r>
-        <w:t>聖潔</w:t>
-      </w:r>
-      <w:r>
-        <w:t>的生命。他們需要在</w:t>
-      </w:r>
-      <w:r>
-        <w:t>信心</w:t>
-      </w:r>
-      <w:r>
-        <w:t>上不斷學習和成長。彼得明確指出這需要努力和辛勤的</w:t>
-      </w:r>
-      <w:r>
-        <w:t>工作</w:t>
-      </w:r>
-      <w:r>
-        <w:t>。他列出了信徒應該不斷成長的七個方面。這個列表類似於</w:t>
-      </w:r>
-      <w:r>
-        <w:t>保羅</w:t>
-      </w:r>
-      <w:r>
-        <w:t>在加拉太書5:22–23中列出的</w:t>
-      </w:r>
-      <w:r>
-        <w:t>聖靈的果子</w:t>
-      </w:r>
-      <w:r>
-        <w:t>。當信徒越來越多認識耶穌，他們會變得越來越像祂。這就是他們分享神的本性的方式。在信心上成長能使得信徒在耶穌的國度在地上擴展時發揮作用。耶穌的國度就是</w:t>
-      </w:r>
-      <w:r>
-        <w:t>神的國</w:t>
-      </w:r>
-      <w:r>
-        <w:t>。</w:t>
-      </w:r>
+        <w:rPr>
+          <w:i/>
+        </w:rPr>
+        <w:t>彼得後書 1:1–11, 彼得後書 1:12–21, 彼得後書 2:1–9, 彼得後書 2:10–22, 彼得後書 3:1–10, 彼得後書 3:11–18</w:t>
+      </w:r>
+    </w:p>
+    <w:p>
       <w:r/>
+      <w:r>
+        <w:t xml:space="preserve"> </w:t>
+      </w:r>
       <w:r/>
       <w:r/>
     </w:p>
     <w:p>
       <w:pPr>
+        <w:sectPr>
+          <w:footnotePr>
+            <w:numRestart w:val="eachSect"/>
+          </w:footnotePr>
+          <w:type w:val="continuous"/>
+          <w:pgSz w:w="12240" w:h="15840" w:code="1"/>
+          <w:pgMar w:top="1440" w:right="1440" w:bottom="1440" w:left="1440" w:header="504" w:footer="504" w:gutter="0"/>
+          <w:cols w:space="708"/>
+          <w:titlePg/>
+          <w:docGrid w:linePitch="360"/>
+        </w:sectPr>
+      </w:pPr>
+    </w:p>
+    <w:p>
+      <w:r/>
+    </w:p>
+    <w:p>
+      <w:pPr>
         <w:pStyle w:val="Heading2"/>
       </w:pPr>
       <w:r>
-        <w:t>彼得後書 1:12–21</w:t>
+        <w:t>彼得後書 1:1–11</w:t>
       </w:r>
       <w:r/>
     </w:p>
     <w:p>
       <w:r/>
       <w:r>
-        <w:t>彼得相信他很快就要死了。他認為提醒信徒有關耶穌的真理是很重要的。他解釋了他和其他</w:t>
-      </w:r>
-      <w:r>
-        <w:t>使徒</w:t>
-      </w:r>
-      <w:r>
-        <w:t>認識真理的兩個方法。首先，當耶穌在地上生活和服事時，他們曾與祂同在。彼得、</w:t>
-      </w:r>
-      <w:r>
-        <w:t>雅各</w:t>
-      </w:r>
-      <w:r>
-        <w:t>和</w:t>
-      </w:r>
-      <w:r>
-        <w:t>約翰</w:t>
-      </w:r>
-      <w:r>
-        <w:t>曾以其他人沒有經歷過的方式看見過耶穌的</w:t>
-      </w:r>
-      <w:r>
-        <w:t>榮耀</w:t>
-      </w:r>
-      <w:r>
-        <w:t>。當他們與耶穌在山上時，他們親眼看見了（馬太福音17:1–8）。其次，使徒們明白在</w:t>
-      </w:r>
-      <w:r>
-        <w:t>舊約</w:t>
-      </w:r>
-      <w:r>
-        <w:t>中有許多</w:t>
-      </w:r>
-      <w:r>
-        <w:t>關於耶穌的預言</w:t>
+        <w:t>彼得</w:t>
+      </w:r>
+      <w:r>
+        <w:t>所寫信給的</w:t>
+      </w:r>
+      <w:r>
+        <w:t>信徒們</w:t>
+      </w:r>
+      <w:r>
+        <w:t>已經領受了</w:t>
+      </w:r>
+      <w:r>
+        <w:t>好消息</w:t>
+      </w:r>
+      <w:r>
+        <w:t>。他們已經從</w:t>
+      </w:r>
+      <w:r>
+        <w:t>世界</w:t>
+      </w:r>
+      <w:r>
+        <w:t>的罪惡中被拯救出來。</w:t>
+      </w:r>
+      <w:r>
+        <w:t>神</w:t>
+      </w:r>
+      <w:r>
+        <w:t>已經賜給他們效法</w:t>
+      </w:r>
+      <w:r>
+        <w:t>耶穌</w:t>
+      </w:r>
+      <w:r>
+        <w:t>的榜樣所需的一切。他們可以像耶穌一樣活出敬虔和</w:t>
+      </w:r>
+      <w:r>
+        <w:t>聖潔</w:t>
+      </w:r>
+      <w:r>
+        <w:t>的生命。他們需要在</w:t>
+      </w:r>
+      <w:r>
+        <w:t>信心</w:t>
+      </w:r>
+      <w:r>
+        <w:t>上不斷學習和成長。彼得明確指出這需要努力和辛勤的</w:t>
+      </w:r>
+      <w:r>
+        <w:t>工作</w:t>
+      </w:r>
+      <w:r>
+        <w:t>。他列出了信徒應該不斷成長的七個方面。這個列表類似於</w:t>
+      </w:r>
+      <w:r>
+        <w:t>保羅</w:t>
+      </w:r>
+      <w:r>
+        <w:t>在加拉太書5:22–23中列出的</w:t>
+      </w:r>
+      <w:r>
+        <w:t>聖靈的果子</w:t>
+      </w:r>
+      <w:r>
+        <w:t>。當信徒越來越多認識耶穌，他們會變得越來越像祂。這就是他們分享神的本性的方式。在信心上成長能使得信徒在耶穌的國度在地上擴展時發揮作用。耶穌的國度就是</w:t>
+      </w:r>
+      <w:r>
+        <w:t>神的國</w:t>
       </w:r>
       <w:r>
         <w:t>。</w:t>
       </w:r>
-      <w:r>
-        <w:t>先知</w:t>
-      </w:r>
-      <w:r>
-        <w:t>們並沒有憑空捏造這些話。他們說的都是</w:t>
-      </w:r>
-      <w:r>
-        <w:t>聖靈</w:t>
-      </w:r>
-      <w:r>
-        <w:t>賜給他們的話。這些</w:t>
-      </w:r>
-      <w:r>
-        <w:t>預言</w:t>
-      </w:r>
-      <w:r>
-        <w:t>在耶穌的生命中得以應驗。其中之一是由</w:t>
-      </w:r>
-      <w:r>
-        <w:t>巴蘭</w:t>
-      </w:r>
-      <w:r>
-        <w:t>所說的。巴蘭談到一顆星將從</w:t>
-      </w:r>
-      <w:r>
-        <w:t>雅各</w:t>
-      </w:r>
-      <w:r>
-        <w:t>的</w:t>
-      </w:r>
-      <w:r>
-        <w:t>族譜</w:t>
-      </w:r>
-      <w:r>
-        <w:t>中出現（民數記24:17）。彼得稱耶穌為晨星。這是描述耶穌如何將神的</w:t>
-      </w:r>
-      <w:r>
-        <w:t>光</w:t>
-      </w:r>
-      <w:r>
-        <w:t>帶入世界。彼得說，直到</w:t>
-      </w:r>
-      <w:r>
-        <w:t>耶穌再來</w:t>
-      </w:r>
-      <w:r>
-        <w:t>之前，這個世界將是一個</w:t>
-      </w:r>
-      <w:r>
-        <w:t>黑暗</w:t>
-      </w:r>
-      <w:r>
-        <w:t>的地方。</w:t>
-      </w:r>
-      <w:r/>
       <w:r/>
       <w:r/>
     </w:p>
     <w:p>
+      <w:r/>
+    </w:p>
+    <w:p>
       <w:pPr>
         <w:pStyle w:val="Heading2"/>
       </w:pPr>
       <w:r>
-        <w:t>彼得後書 2:1–9</w:t>
+        <w:t>彼得後書 1:12–21</w:t>
       </w:r>
       <w:r/>
     </w:p>
     <w:p>
       <w:r/>
       <w:r>
-        <w:t>彼得警告信徒不要相信那些教導不實之事的教師。假教師不希望信徒們得到好處。他們想要利用耶穌的跟隨者。彼得明確指出，神會阻止他們並對他們施行</w:t>
-      </w:r>
-      <w:r>
-        <w:t>審判</w:t>
-      </w:r>
-      <w:r>
-        <w:t>。他用了三個舊約的例子。這些例子顯示出神知道如何審判和懲罰</w:t>
-      </w:r>
-      <w:r>
-        <w:t>惡靈</w:t>
-      </w:r>
-      <w:r>
-        <w:t>。對於</w:t>
-      </w:r>
-      <w:r>
-        <w:t>不敬虔的人</w:t>
-      </w:r>
-      <w:r>
-        <w:t>也是如此。這些例子還顯示出神知道如何保護敬虔的人。</w:t>
-      </w:r>
-      <w:r/>
+        <w:t>彼得相信他很快就要死了。他認為提醒信徒有關耶穌的真理是很重要的。他解釋了他和其他</w:t>
+      </w:r>
+      <w:r>
+        <w:t>使徒</w:t>
+      </w:r>
+      <w:r>
+        <w:t>認識真理的兩個方法。首先，當耶穌在地上生活和服事時，他們曾與祂同在。彼得、</w:t>
+      </w:r>
+      <w:r>
+        <w:t>雅各</w:t>
+      </w:r>
+      <w:r>
+        <w:t>和</w:t>
+      </w:r>
+      <w:r>
+        <w:t>約翰</w:t>
+      </w:r>
+      <w:r>
+        <w:t>曾以其他人沒有經歷過的方式看見過耶穌的</w:t>
+      </w:r>
+      <w:r>
+        <w:t>榮耀</w:t>
+      </w:r>
+      <w:r>
+        <w:t>。當他們與耶穌在山上時，他們親眼看見了（馬太福音17:1–8）。其次，使徒們明白在</w:t>
+      </w:r>
+      <w:r>
+        <w:t>舊約</w:t>
+      </w:r>
+      <w:r>
+        <w:t>中有許多</w:t>
+      </w:r>
+      <w:r>
+        <w:t>關於耶穌的預言</w:t>
+      </w:r>
+      <w:r>
+        <w:t>。</w:t>
+      </w:r>
+      <w:r>
+        <w:t>先知</w:t>
+      </w:r>
+      <w:r>
+        <w:t>們並沒有憑空捏造這些話。他們說的都是</w:t>
+      </w:r>
+      <w:r>
+        <w:t>聖靈</w:t>
+      </w:r>
+      <w:r>
+        <w:t>賜給他們的話。這些</w:t>
+      </w:r>
+      <w:r>
+        <w:t>預言</w:t>
+      </w:r>
+      <w:r>
+        <w:t>在耶穌的生命中得以應驗。其中之一是由</w:t>
+      </w:r>
+      <w:r>
+        <w:t>巴蘭</w:t>
+      </w:r>
+      <w:r>
+        <w:t>所說的。巴蘭談到一顆星將從</w:t>
+      </w:r>
+      <w:r>
+        <w:t>雅各</w:t>
+      </w:r>
+      <w:r>
+        <w:t>的</w:t>
+      </w:r>
+      <w:r>
+        <w:t>族譜</w:t>
+      </w:r>
+      <w:r>
+        <w:t>中出現（民數記24:17）。彼得稱耶穌為晨星。這是描述耶穌如何將神的</w:t>
+      </w:r>
+      <w:r>
+        <w:t>光</w:t>
+      </w:r>
+      <w:r>
+        <w:t>帶入世界。彼得說，直到</w:t>
+      </w:r>
+      <w:r>
+        <w:t>耶穌再來</w:t>
+      </w:r>
+      <w:r>
+        <w:t>之前，這個世界將是一個</w:t>
+      </w:r>
+      <w:r>
+        <w:t>黑暗</w:t>
+      </w:r>
+      <w:r>
+        <w:t>的地方。</w:t>
+      </w:r>
       <w:r/>
       <w:r/>
     </w:p>
     <w:p>
+      <w:r/>
+    </w:p>
+    <w:p>
       <w:pPr>
         <w:pStyle w:val="Heading2"/>
       </w:pPr>
       <w:r>
-        <w:t>彼得後書 2:10–22</w:t>
+        <w:t>彼得後書 2:1–9</w:t>
       </w:r>
       <w:r/>
     </w:p>
     <w:p>
       <w:r/>
       <w:r>
-        <w:t>在第一章中，彼得談到了某些信徒。他們忘了他們過去的罪（</w:t>
-      </w:r>
-      <w:r>
-        <w:t>罪</w:t>
-      </w:r>
-      <w:r>
-        <w:t>）已經被洗淨。洗淨罪是罪得</w:t>
-      </w:r>
-      <w:r>
-        <w:t>赦免</w:t>
-      </w:r>
-      <w:r>
-        <w:t>的一種說法。這裡彼得更多地談到了這些信徒。他們故意跟隨罪惡的慾望。這些信徒主要的特點是他們討厭在權柄之下。他們不願意謙卑地把耶穌當成主來服侍。他們追求自由，為所欲為。彼得明確表示這不是真正的自由。這只會使這些信徒成為控制他們的邪惡慾望的</w:t>
-      </w:r>
-      <w:r>
-        <w:t>奴隸</w:t>
-      </w:r>
-      <w:r>
-        <w:t>。他們把罪當成他們的主人來服侍，而不服事耶穌。彼得清楚寫下神對這些人的審判。</w:t>
-      </w:r>
-      <w:r/>
+        <w:t>彼得警告信徒不要相信那些教導不實之事的教師。假教師不希望信徒們得到好處。他們想要利用耶穌的跟隨者。彼得明確指出，神會阻止他們並對他們施行</w:t>
+      </w:r>
+      <w:r>
+        <w:t>審判</w:t>
+      </w:r>
+      <w:r>
+        <w:t>。他用了三個舊約的例子。這些例子顯示出神知道如何審判和懲罰</w:t>
+      </w:r>
+      <w:r>
+        <w:t>惡靈</w:t>
+      </w:r>
+      <w:r>
+        <w:t>。對於</w:t>
+      </w:r>
+      <w:r>
+        <w:t>不敬虔的人</w:t>
+      </w:r>
+      <w:r>
+        <w:t>也是如此。這些例子還顯示出神知道如何保護敬虔的人。</w:t>
+      </w:r>
       <w:r/>
       <w:r/>
     </w:p>
     <w:p>
+      <w:r/>
+    </w:p>
+    <w:p>
       <w:pPr>
         <w:pStyle w:val="Heading2"/>
       </w:pPr>
       <w:r>
-        <w:t>彼得後書 3:1–10</w:t>
+        <w:t>彼得後書 2:10–22</w:t>
       </w:r>
       <w:r/>
     </w:p>
     <w:p>
       <w:r/>
       <w:r>
-        <w:t>耶穌曾應許要再回來世上。耶穌</w:t>
-      </w:r>
-      <w:r>
-        <w:t>復活</w:t>
-      </w:r>
-      <w:r>
-        <w:t>後的許多年裡，信徒們期望祂很快會再來。然後有些信徒開始懷疑祂是否會再來。有些人拿信徒認為耶穌會再來這事來取笑。彼得解釋說，神並不是行動緩慢或無法履行祂的承諾。相反，祂是有耐心的。</w:t>
-      </w:r>
-      <w:r>
-        <w:t>神選擇</w:t>
-      </w:r>
-      <w:r>
-        <w:t>等待。祂希望人們</w:t>
-      </w:r>
-      <w:r>
-        <w:t>悔改</w:t>
-      </w:r>
-      <w:r>
-        <w:t>並遠離他們的罪。祂給每個人回轉向祂的機會。彼得描述</w:t>
-      </w:r>
-      <w:r>
-        <w:t>審判日</w:t>
-      </w:r>
-      <w:r>
-        <w:t>像賊一樣來臨。耶穌在路加福音12:39中也是這樣說的。彼得形容神的</w:t>
-      </w:r>
-      <w:r>
-        <w:t>審判</w:t>
-      </w:r>
-      <w:r>
-        <w:t>會像火一樣毀滅</w:t>
-      </w:r>
-      <w:r>
-        <w:t>天</w:t>
-      </w:r>
-      <w:r>
-        <w:t>和地。他說的是那種能熔化金子並使其煉淨的火。</w:t>
-      </w:r>
-      <w:r>
-        <w:t>瑪拉基書</w:t>
-      </w:r>
-      <w:r>
-        <w:t>也談到這種火（瑪拉基書3:1–3）。這火將燒盡天地間一切反對神的事物。</w:t>
+        <w:t>在第一章中，彼得談到了某些信徒。他們忘了他們過去的罪（</w:t>
+      </w:r>
+      <w:r>
+        <w:t>罪</w:t>
+      </w:r>
+      <w:r>
+        <w:t>）已經被洗淨。洗淨罪是罪得</w:t>
+      </w:r>
+      <w:r>
+        <w:t>赦免</w:t>
+      </w:r>
+      <w:r>
+        <w:t>的一種說法。這裡彼得更多地談到了這些信徒。他們故意跟隨罪惡的慾望。這些信徒主要的特點是他們討厭在權柄之下。他們不願意謙卑地把耶穌當成主來服侍。他們追求自由，為所欲為。彼得明確表示這不是真正的自由。這只會使這些信徒成為控制他們的邪惡慾望的</w:t>
+      </w:r>
+      <w:r>
+        <w:t>奴隸</w:t>
+      </w:r>
+      <w:r>
+        <w:t>。他們把罪當成他們的主人來服侍，而不服事耶穌。彼得清楚寫下神對這些人的審判。</w:t>
       </w:r>
       <w:r/>
       <w:r/>
+    </w:p>
+    <w:p>
+      <w:r/>
+    </w:p>
+    <w:p>
+      <w:pPr>
+        <w:pStyle w:val="Heading2"/>
+      </w:pPr>
+      <w:r>
+        <w:t>彼得後書 3:1–10</w:t>
+      </w:r>
+      <w:r/>
+    </w:p>
+    <w:p>
+      <w:r/>
+      <w:r>
+        <w:t>耶穌曾應許要再回來世上。耶穌</w:t>
+      </w:r>
+      <w:r>
+        <w:t>復活</w:t>
+      </w:r>
+      <w:r>
+        <w:t>後的許多年裡，信徒們期望祂很快會再來。然後有些信徒開始懷疑祂是否會再來。有些人拿信徒認為耶穌會再來這事來取笑。彼得解釋說，神並不是行動緩慢或無法履行祂的承諾。相反，祂是有耐心的。</w:t>
+      </w:r>
+      <w:r>
+        <w:t>神選擇</w:t>
+      </w:r>
+      <w:r>
+        <w:t>等待。祂希望人們</w:t>
+      </w:r>
+      <w:r>
+        <w:t>悔改</w:t>
+      </w:r>
+      <w:r>
+        <w:t>並遠離他們的罪。祂給每個人回轉向祂的機會。彼得描述</w:t>
+      </w:r>
+      <w:r>
+        <w:t>審判日</w:t>
+      </w:r>
+      <w:r>
+        <w:t>像賊一樣來臨。耶穌在路加福音12:39中也是這樣說的。彼得形容神的</w:t>
+      </w:r>
+      <w:r>
+        <w:t>審判</w:t>
+      </w:r>
+      <w:r>
+        <w:t>會像火一樣毀滅</w:t>
+      </w:r>
+      <w:r>
+        <w:t>天</w:t>
+      </w:r>
+      <w:r>
+        <w:t>和地。他說的是那種能熔化金子並使其煉淨的火。</w:t>
+      </w:r>
+      <w:r>
+        <w:t>瑪拉基書</w:t>
+      </w:r>
+      <w:r>
+        <w:t>也談到這種火（瑪拉基書3:1–3）。這火將燒盡天地間一切反對神的事物。</w:t>
+      </w:r>
+      <w:r/>
+      <w:r/>
+    </w:p>
+    <w:p>
       <w:r/>
     </w:p>
     <w:p>

--- a/zht/docx/61.content.docx
+++ b/zht/docx/61.content.docx
@@ -4,48 +4,88 @@
   <w:body>
     <w:p/>
     <w:p>
-      <w:r/>
+      <w:pPr/>
+      <w:r>
+        <w:rPr>
+          <w:lang w:val="zh_TW" w:bidi="zh_TW"/>
+        </w:rPr>
+      </w:r>
     </w:p>
     <w:p>
       <w:pPr>
         <w:pStyle w:val="Heading2"/>
       </w:pPr>
       <w:r>
+        <w:rPr>
+          <w:lang w:val="zh_TW" w:bidi="zh_TW"/>
+        </w:rPr>
         <w:t>Resource: 研讀筆記 (Biblica)</w:t>
       </w:r>
-      <w:r/>
+      <w:r>
+        <w:rPr>
+          <w:lang w:val="zh_TW" w:bidi="zh_TW"/>
+        </w:rPr>
+      </w:r>
     </w:p>
     <w:p>
       <w:pPr>
         <w:pStyle w:val="Heading2"/>
       </w:pPr>
       <w:r>
+        <w:rPr>
+          <w:lang w:val="zh_TW" w:bidi="zh_TW"/>
+        </w:rPr>
         <w:t>License Information</w:t>
       </w:r>
-      <w:r/>
+      <w:r>
+        <w:rPr>
+          <w:lang w:val="zh_TW" w:bidi="zh_TW"/>
+        </w:rPr>
+      </w:r>
     </w:p>
     <w:p>
-      <w:r/>
+      <w:pPr/>
+      <w:r>
+        <w:rPr>
+          <w:lang w:val="zh_TW" w:bidi="zh_TW"/>
+        </w:rPr>
+      </w:r>
       <w:r>
         <w:rPr>
           <w:b/>
+          <w:lang w:val="zh_TW" w:bidi="zh_TW"/>
         </w:rPr>
         <w:t>研讀筆記 (Biblica)</w:t>
       </w:r>
       <w:r>
+        <w:rPr>
+          <w:lang w:val="zh_TW" w:bidi="zh_TW"/>
+        </w:rPr>
         <w:t xml:space="preserve"> (Chinese (Traditional)) is based on</w:t>
       </w:r>
       <w:r>
+        <w:rPr>
+          <w:lang w:val="zh_TW" w:bidi="zh_TW"/>
+        </w:rPr>
         <w:t xml:space="preserve">: </w:t>
       </w:r>
       <w:r>
+        <w:rPr>
+          <w:lang w:val="zh_TW" w:bidi="zh_TW"/>
+        </w:rPr>
         <w:t>Biblica Study Notes</w:t>
       </w:r>
       <w:r>
+        <w:rPr>
+          <w:lang w:val="zh_TW" w:bidi="zh_TW"/>
+        </w:rPr>
         <w:t xml:space="preserve">, </w:t>
       </w:r>
       <w:hyperlink r:id="rId13">
         <w:r>
+          <w:rPr>
+            <w:lang w:val="zh_TW" w:bidi="zh_TW"/>
+          </w:rPr>
           <w:rPr>
             <w:color w:val="0000EE"/>
             <w:u w:val="single"/>
@@ -54,10 +94,16 @@
         </w:r>
       </w:hyperlink>
       <w:r>
+        <w:rPr>
+          <w:lang w:val="zh_TW" w:bidi="zh_TW"/>
+        </w:rPr>
         <w:t xml:space="preserve">, 2023, which is licensed under a </w:t>
       </w:r>
       <w:hyperlink r:id="rId14">
         <w:r>
+          <w:rPr>
+            <w:lang w:val="zh_TW" w:bidi="zh_TW"/>
+          </w:rPr>
           <w:rPr>
             <w:color w:val="0000EE"/>
             <w:u w:val="single"/>
@@ -66,23 +112,49 @@
         </w:r>
       </w:hyperlink>
       <w:r>
+        <w:rPr>
+          <w:lang w:val="zh_TW" w:bidi="zh_TW"/>
+        </w:rPr>
         <w:t>.</w:t>
       </w:r>
-      <w:r/>
+      <w:r>
+        <w:rPr>
+          <w:lang w:val="zh_TW" w:bidi="zh_TW"/>
+        </w:rPr>
+      </w:r>
     </w:p>
     <w:p>
-      <w:r/>
-      <w:r>
+      <w:pPr/>
+      <w:r>
+        <w:rPr>
+          <w:lang w:val="zh_TW" w:bidi="zh_TW"/>
+        </w:rPr>
+      </w:r>
+      <w:r>
+        <w:rPr>
+          <w:lang w:val="zh_TW" w:bidi="zh_TW"/>
+        </w:rPr>
         <w:t>This PDF version is provided under the same license.</w:t>
       </w:r>
-      <w:r/>
-      <w:r/>
+      <w:r>
+        <w:rPr>
+          <w:lang w:val="zh_TW" w:bidi="zh_TW"/>
+        </w:rPr>
+      </w:r>
+      <w:r>
+        <w:rPr>
+          <w:lang w:val="zh_TW" w:bidi="zh_TW"/>
+        </w:rPr>
+      </w:r>
     </w:p>
     <w:p>
       <w:pPr>
         <w:pStyle w:val="Heading1"/>
       </w:pPr>
       <w:r>
+        <w:rPr>
+          <w:lang w:val="zh_TW" w:bidi="zh_TW"/>
+        </w:rPr>
         <w:t>研讀筆記 (Biblica)</w:t>
       </w:r>
     </w:p>
@@ -105,33 +177,72 @@
       </w:pPr>
     </w:p>
     <w:p>
-      <w:r/>
+      <w:pPr/>
+      <w:r>
+        <w:rPr>
+          <w:lang w:val="zh_TW" w:bidi="zh_TW"/>
+        </w:rPr>
+      </w:r>
     </w:p>
     <w:p>
       <w:pPr>
         <w:pStyle w:val="Heading2"/>
       </w:pPr>
       <w:r>
+        <w:rPr>
+          <w:lang w:val="zh_TW" w:bidi="zh_TW"/>
+        </w:rPr>
         <w:t>2PE</w:t>
       </w:r>
-      <w:r/>
+      <w:r>
+        <w:rPr>
+          <w:lang w:val="zh_TW" w:bidi="zh_TW"/>
+        </w:rPr>
+      </w:r>
     </w:p>
     <w:p>
-      <w:r/>
+      <w:pPr/>
+      <w:r>
+        <w:rPr>
+          <w:lang w:val="zh_TW" w:bidi="zh_TW"/>
+        </w:rPr>
+      </w:r>
       <w:r>
         <w:rPr>
           <w:i/>
+          <w:lang w:val="zh_TW" w:bidi="zh_TW"/>
         </w:rPr>
         <w:t>彼得後書 1:1–11, 彼得後書 1:12–21, 彼得後書 2:1–9, 彼得後書 2:10–22, 彼得後書 3:1–10, 彼得後書 3:11–18</w:t>
+      </w:r>
+      <w:r>
+        <w:rPr>
+          <w:lang w:val="zh_TW" w:bidi="zh_TW"/>
+        </w:rPr>
       </w:r>
     </w:p>
     <w:p>
-      <w:r/>
-      <w:r>
+      <w:pPr/>
+      <w:r>
+        <w:rPr>
+          <w:lang w:val="zh_TW" w:bidi="zh_TW"/>
+        </w:rPr>
+      </w:r>
+      <w:r>
+        <w:rPr>
+          <w:lang w:val="zh_TW" w:bidi="zh_TW"/>
+        </w:rPr>
         <w:t xml:space="preserve"> </w:t>
       </w:r>
-      <w:r/>
-      <w:r/>
+      <w:r>
+        <w:rPr>
+          <w:lang w:val="zh_TW" w:bidi="zh_TW"/>
+        </w:rPr>
+      </w:r>
+      <w:r>
+        <w:rPr>
+          <w:lang w:val="zh_TW" w:bidi="zh_TW"/>
+        </w:rPr>
+      </w:r>
     </w:p>
     <w:p>
       <w:pPr>
@@ -149,397 +260,838 @@
       </w:pPr>
     </w:p>
     <w:p>
-      <w:r/>
+      <w:pPr/>
+      <w:r>
+        <w:rPr>
+          <w:lang w:val="zh_TW" w:bidi="zh_TW"/>
+        </w:rPr>
+      </w:r>
     </w:p>
     <w:p>
       <w:pPr>
         <w:pStyle w:val="Heading2"/>
       </w:pPr>
       <w:r>
+        <w:rPr>
+          <w:lang w:val="zh_TW" w:bidi="zh_TW"/>
+        </w:rPr>
         <w:t>彼得後書 1:1–11</w:t>
       </w:r>
-      <w:r/>
+      <w:r>
+        <w:rPr>
+          <w:lang w:val="zh_TW" w:bidi="zh_TW"/>
+        </w:rPr>
+      </w:r>
     </w:p>
     <w:p>
-      <w:r/>
-      <w:r>
+      <w:pPr/>
+      <w:r>
+        <w:rPr>
+          <w:lang w:val="zh_TW" w:bidi="zh_TW"/>
+        </w:rPr>
+      </w:r>
+      <w:r>
+        <w:rPr>
+          <w:lang w:val="zh_TW" w:bidi="zh_TW"/>
+        </w:rPr>
         <w:t>彼得</w:t>
       </w:r>
       <w:r>
+        <w:rPr>
+          <w:lang w:val="zh_TW" w:bidi="zh_TW"/>
+        </w:rPr>
         <w:t>所寫信給的</w:t>
       </w:r>
       <w:r>
+        <w:rPr>
+          <w:lang w:val="zh_TW" w:bidi="zh_TW"/>
+        </w:rPr>
         <w:t>信徒們</w:t>
       </w:r>
       <w:r>
+        <w:rPr>
+          <w:lang w:val="zh_TW" w:bidi="zh_TW"/>
+        </w:rPr>
         <w:t>已經領受了</w:t>
       </w:r>
       <w:r>
+        <w:rPr>
+          <w:lang w:val="zh_TW" w:bidi="zh_TW"/>
+        </w:rPr>
         <w:t>好消息</w:t>
       </w:r>
       <w:r>
+        <w:rPr>
+          <w:lang w:val="zh_TW" w:bidi="zh_TW"/>
+        </w:rPr>
         <w:t>。他們已經從</w:t>
       </w:r>
       <w:r>
+        <w:rPr>
+          <w:lang w:val="zh_TW" w:bidi="zh_TW"/>
+        </w:rPr>
         <w:t>世界</w:t>
       </w:r>
       <w:r>
+        <w:rPr>
+          <w:lang w:val="zh_TW" w:bidi="zh_TW"/>
+        </w:rPr>
         <w:t>的罪惡中被拯救出來。</w:t>
       </w:r>
       <w:r>
+        <w:rPr>
+          <w:lang w:val="zh_TW" w:bidi="zh_TW"/>
+        </w:rPr>
         <w:t>神</w:t>
       </w:r>
       <w:r>
+        <w:rPr>
+          <w:lang w:val="zh_TW" w:bidi="zh_TW"/>
+        </w:rPr>
         <w:t>已經賜給他們效法</w:t>
       </w:r>
       <w:r>
+        <w:rPr>
+          <w:lang w:val="zh_TW" w:bidi="zh_TW"/>
+        </w:rPr>
         <w:t>耶穌</w:t>
       </w:r>
       <w:r>
+        <w:rPr>
+          <w:lang w:val="zh_TW" w:bidi="zh_TW"/>
+        </w:rPr>
         <w:t>的榜樣所需的一切。他們可以像耶穌一樣活出敬虔和</w:t>
       </w:r>
       <w:r>
+        <w:rPr>
+          <w:lang w:val="zh_TW" w:bidi="zh_TW"/>
+        </w:rPr>
         <w:t>聖潔</w:t>
       </w:r>
       <w:r>
+        <w:rPr>
+          <w:lang w:val="zh_TW" w:bidi="zh_TW"/>
+        </w:rPr>
         <w:t>的生命。他們需要在</w:t>
       </w:r>
       <w:r>
+        <w:rPr>
+          <w:lang w:val="zh_TW" w:bidi="zh_TW"/>
+        </w:rPr>
         <w:t>信心</w:t>
       </w:r>
       <w:r>
+        <w:rPr>
+          <w:lang w:val="zh_TW" w:bidi="zh_TW"/>
+        </w:rPr>
         <w:t>上不斷學習和成長。彼得明確指出這需要努力和辛勤的</w:t>
       </w:r>
       <w:r>
+        <w:rPr>
+          <w:lang w:val="zh_TW" w:bidi="zh_TW"/>
+        </w:rPr>
         <w:t>工作</w:t>
       </w:r>
       <w:r>
+        <w:rPr>
+          <w:lang w:val="zh_TW" w:bidi="zh_TW"/>
+        </w:rPr>
         <w:t>。他列出了信徒應該不斷成長的七個方面。這個列表類似於</w:t>
       </w:r>
       <w:r>
+        <w:rPr>
+          <w:lang w:val="zh_TW" w:bidi="zh_TW"/>
+        </w:rPr>
         <w:t>保羅</w:t>
       </w:r>
       <w:r>
+        <w:rPr>
+          <w:lang w:val="zh_TW" w:bidi="zh_TW"/>
+        </w:rPr>
         <w:t>在加拉太書5:22–23中列出的</w:t>
       </w:r>
       <w:r>
+        <w:rPr>
+          <w:lang w:val="zh_TW" w:bidi="zh_TW"/>
+        </w:rPr>
         <w:t>聖靈的果子</w:t>
       </w:r>
       <w:r>
+        <w:rPr>
+          <w:lang w:val="zh_TW" w:bidi="zh_TW"/>
+        </w:rPr>
         <w:t>。當信徒越來越多認識耶穌，他們會變得越來越像祂。這就是他們分享神的本性的方式。在信心上成長能使得信徒在耶穌的國度在地上擴展時發揮作用。耶穌的國度就是</w:t>
       </w:r>
       <w:r>
+        <w:rPr>
+          <w:lang w:val="zh_TW" w:bidi="zh_TW"/>
+        </w:rPr>
         <w:t>神的國</w:t>
       </w:r>
       <w:r>
+        <w:rPr>
+          <w:lang w:val="zh_TW" w:bidi="zh_TW"/>
+        </w:rPr>
         <w:t>。</w:t>
       </w:r>
-      <w:r/>
-      <w:r/>
+      <w:r>
+        <w:rPr>
+          <w:lang w:val="zh_TW" w:bidi="zh_TW"/>
+        </w:rPr>
+      </w:r>
+      <w:r>
+        <w:rPr>
+          <w:lang w:val="zh_TW" w:bidi="zh_TW"/>
+        </w:rPr>
+      </w:r>
     </w:p>
     <w:p>
-      <w:r/>
+      <w:pPr/>
+      <w:r>
+        <w:rPr>
+          <w:lang w:val="zh_TW" w:bidi="zh_TW"/>
+        </w:rPr>
+      </w:r>
     </w:p>
     <w:p>
       <w:pPr>
         <w:pStyle w:val="Heading2"/>
       </w:pPr>
       <w:r>
+        <w:rPr>
+          <w:lang w:val="zh_TW" w:bidi="zh_TW"/>
+        </w:rPr>
         <w:t>彼得後書 1:12–21</w:t>
       </w:r>
-      <w:r/>
+      <w:r>
+        <w:rPr>
+          <w:lang w:val="zh_TW" w:bidi="zh_TW"/>
+        </w:rPr>
+      </w:r>
     </w:p>
     <w:p>
-      <w:r/>
-      <w:r>
+      <w:pPr/>
+      <w:r>
+        <w:rPr>
+          <w:lang w:val="zh_TW" w:bidi="zh_TW"/>
+        </w:rPr>
+      </w:r>
+      <w:r>
+        <w:rPr>
+          <w:lang w:val="zh_TW" w:bidi="zh_TW"/>
+        </w:rPr>
         <w:t>彼得相信他很快就要死了。他認為提醒信徒有關耶穌的真理是很重要的。他解釋了他和其他</w:t>
       </w:r>
       <w:r>
+        <w:rPr>
+          <w:lang w:val="zh_TW" w:bidi="zh_TW"/>
+        </w:rPr>
         <w:t>使徒</w:t>
       </w:r>
       <w:r>
+        <w:rPr>
+          <w:lang w:val="zh_TW" w:bidi="zh_TW"/>
+        </w:rPr>
         <w:t>認識真理的兩個方法。首先，當耶穌在地上生活和服事時，他們曾與祂同在。彼得、</w:t>
       </w:r>
       <w:r>
+        <w:rPr>
+          <w:lang w:val="zh_TW" w:bidi="zh_TW"/>
+        </w:rPr>
         <w:t>雅各</w:t>
       </w:r>
       <w:r>
+        <w:rPr>
+          <w:lang w:val="zh_TW" w:bidi="zh_TW"/>
+        </w:rPr>
         <w:t>和</w:t>
       </w:r>
       <w:r>
+        <w:rPr>
+          <w:lang w:val="zh_TW" w:bidi="zh_TW"/>
+        </w:rPr>
         <w:t>約翰</w:t>
       </w:r>
       <w:r>
+        <w:rPr>
+          <w:lang w:val="zh_TW" w:bidi="zh_TW"/>
+        </w:rPr>
         <w:t>曾以其他人沒有經歷過的方式看見過耶穌的</w:t>
       </w:r>
       <w:r>
+        <w:rPr>
+          <w:lang w:val="zh_TW" w:bidi="zh_TW"/>
+        </w:rPr>
         <w:t>榮耀</w:t>
       </w:r>
       <w:r>
+        <w:rPr>
+          <w:lang w:val="zh_TW" w:bidi="zh_TW"/>
+        </w:rPr>
         <w:t>。當他們與耶穌在山上時，他們親眼看見了（馬太福音17:1–8）。其次，使徒們明白在</w:t>
       </w:r>
       <w:r>
+        <w:rPr>
+          <w:lang w:val="zh_TW" w:bidi="zh_TW"/>
+        </w:rPr>
         <w:t>舊約</w:t>
       </w:r>
       <w:r>
+        <w:rPr>
+          <w:lang w:val="zh_TW" w:bidi="zh_TW"/>
+        </w:rPr>
         <w:t>中有許多</w:t>
       </w:r>
       <w:r>
+        <w:rPr>
+          <w:lang w:val="zh_TW" w:bidi="zh_TW"/>
+        </w:rPr>
         <w:t>關於耶穌的預言</w:t>
       </w:r>
       <w:r>
+        <w:rPr>
+          <w:lang w:val="zh_TW" w:bidi="zh_TW"/>
+        </w:rPr>
         <w:t>。</w:t>
       </w:r>
       <w:r>
+        <w:rPr>
+          <w:lang w:val="zh_TW" w:bidi="zh_TW"/>
+        </w:rPr>
         <w:t>先知</w:t>
       </w:r>
       <w:r>
+        <w:rPr>
+          <w:lang w:val="zh_TW" w:bidi="zh_TW"/>
+        </w:rPr>
         <w:t>們並沒有憑空捏造這些話。他們說的都是</w:t>
       </w:r>
       <w:r>
+        <w:rPr>
+          <w:lang w:val="zh_TW" w:bidi="zh_TW"/>
+        </w:rPr>
         <w:t>聖靈</w:t>
       </w:r>
       <w:r>
+        <w:rPr>
+          <w:lang w:val="zh_TW" w:bidi="zh_TW"/>
+        </w:rPr>
         <w:t>賜給他們的話。這些</w:t>
       </w:r>
       <w:r>
+        <w:rPr>
+          <w:lang w:val="zh_TW" w:bidi="zh_TW"/>
+        </w:rPr>
         <w:t>預言</w:t>
       </w:r>
       <w:r>
+        <w:rPr>
+          <w:lang w:val="zh_TW" w:bidi="zh_TW"/>
+        </w:rPr>
         <w:t>在耶穌的生命中得以應驗。其中之一是由</w:t>
       </w:r>
       <w:r>
+        <w:rPr>
+          <w:lang w:val="zh_TW" w:bidi="zh_TW"/>
+        </w:rPr>
         <w:t>巴蘭</w:t>
       </w:r>
       <w:r>
+        <w:rPr>
+          <w:lang w:val="zh_TW" w:bidi="zh_TW"/>
+        </w:rPr>
         <w:t>所說的。巴蘭談到一顆星將從</w:t>
       </w:r>
       <w:r>
+        <w:rPr>
+          <w:lang w:val="zh_TW" w:bidi="zh_TW"/>
+        </w:rPr>
         <w:t>雅各</w:t>
       </w:r>
       <w:r>
+        <w:rPr>
+          <w:lang w:val="zh_TW" w:bidi="zh_TW"/>
+        </w:rPr>
         <w:t>的</w:t>
       </w:r>
       <w:r>
+        <w:rPr>
+          <w:lang w:val="zh_TW" w:bidi="zh_TW"/>
+        </w:rPr>
         <w:t>族譜</w:t>
       </w:r>
       <w:r>
+        <w:rPr>
+          <w:lang w:val="zh_TW" w:bidi="zh_TW"/>
+        </w:rPr>
         <w:t>中出現（民數記24:17）。彼得稱耶穌為晨星。這是描述耶穌如何將神的</w:t>
       </w:r>
       <w:r>
+        <w:rPr>
+          <w:lang w:val="zh_TW" w:bidi="zh_TW"/>
+        </w:rPr>
         <w:t>光</w:t>
       </w:r>
       <w:r>
+        <w:rPr>
+          <w:lang w:val="zh_TW" w:bidi="zh_TW"/>
+        </w:rPr>
         <w:t>帶入世界。彼得說，直到</w:t>
       </w:r>
       <w:r>
+        <w:rPr>
+          <w:lang w:val="zh_TW" w:bidi="zh_TW"/>
+        </w:rPr>
         <w:t>耶穌再來</w:t>
       </w:r>
       <w:r>
+        <w:rPr>
+          <w:lang w:val="zh_TW" w:bidi="zh_TW"/>
+        </w:rPr>
         <w:t>之前，這個世界將是一個</w:t>
       </w:r>
       <w:r>
+        <w:rPr>
+          <w:lang w:val="zh_TW" w:bidi="zh_TW"/>
+        </w:rPr>
         <w:t>黑暗</w:t>
       </w:r>
       <w:r>
+        <w:rPr>
+          <w:lang w:val="zh_TW" w:bidi="zh_TW"/>
+        </w:rPr>
         <w:t>的地方。</w:t>
       </w:r>
-      <w:r/>
-      <w:r/>
+      <w:r>
+        <w:rPr>
+          <w:lang w:val="zh_TW" w:bidi="zh_TW"/>
+        </w:rPr>
+      </w:r>
+      <w:r>
+        <w:rPr>
+          <w:lang w:val="zh_TW" w:bidi="zh_TW"/>
+        </w:rPr>
+      </w:r>
     </w:p>
     <w:p>
-      <w:r/>
+      <w:pPr/>
+      <w:r>
+        <w:rPr>
+          <w:lang w:val="zh_TW" w:bidi="zh_TW"/>
+        </w:rPr>
+      </w:r>
     </w:p>
     <w:p>
       <w:pPr>
         <w:pStyle w:val="Heading2"/>
       </w:pPr>
       <w:r>
+        <w:rPr>
+          <w:lang w:val="zh_TW" w:bidi="zh_TW"/>
+        </w:rPr>
         <w:t>彼得後書 2:1–9</w:t>
       </w:r>
-      <w:r/>
+      <w:r>
+        <w:rPr>
+          <w:lang w:val="zh_TW" w:bidi="zh_TW"/>
+        </w:rPr>
+      </w:r>
     </w:p>
     <w:p>
-      <w:r/>
-      <w:r>
+      <w:pPr/>
+      <w:r>
+        <w:rPr>
+          <w:lang w:val="zh_TW" w:bidi="zh_TW"/>
+        </w:rPr>
+      </w:r>
+      <w:r>
+        <w:rPr>
+          <w:lang w:val="zh_TW" w:bidi="zh_TW"/>
+        </w:rPr>
         <w:t>彼得警告信徒不要相信那些教導不實之事的教師。假教師不希望信徒們得到好處。他們想要利用耶穌的跟隨者。彼得明確指出，神會阻止他們並對他們施行</w:t>
       </w:r>
       <w:r>
+        <w:rPr>
+          <w:lang w:val="zh_TW" w:bidi="zh_TW"/>
+        </w:rPr>
         <w:t>審判</w:t>
       </w:r>
       <w:r>
+        <w:rPr>
+          <w:lang w:val="zh_TW" w:bidi="zh_TW"/>
+        </w:rPr>
         <w:t>。他用了三個舊約的例子。這些例子顯示出神知道如何審判和懲罰</w:t>
       </w:r>
       <w:r>
+        <w:rPr>
+          <w:lang w:val="zh_TW" w:bidi="zh_TW"/>
+        </w:rPr>
         <w:t>惡靈</w:t>
       </w:r>
       <w:r>
+        <w:rPr>
+          <w:lang w:val="zh_TW" w:bidi="zh_TW"/>
+        </w:rPr>
         <w:t>。對於</w:t>
       </w:r>
       <w:r>
+        <w:rPr>
+          <w:lang w:val="zh_TW" w:bidi="zh_TW"/>
+        </w:rPr>
         <w:t>不敬虔的人</w:t>
       </w:r>
       <w:r>
+        <w:rPr>
+          <w:lang w:val="zh_TW" w:bidi="zh_TW"/>
+        </w:rPr>
         <w:t>也是如此。這些例子還顯示出神知道如何保護敬虔的人。</w:t>
       </w:r>
-      <w:r/>
-      <w:r/>
+      <w:r>
+        <w:rPr>
+          <w:lang w:val="zh_TW" w:bidi="zh_TW"/>
+        </w:rPr>
+      </w:r>
+      <w:r>
+        <w:rPr>
+          <w:lang w:val="zh_TW" w:bidi="zh_TW"/>
+        </w:rPr>
+      </w:r>
     </w:p>
     <w:p>
-      <w:r/>
+      <w:pPr/>
+      <w:r>
+        <w:rPr>
+          <w:lang w:val="zh_TW" w:bidi="zh_TW"/>
+        </w:rPr>
+      </w:r>
     </w:p>
     <w:p>
       <w:pPr>
         <w:pStyle w:val="Heading2"/>
       </w:pPr>
       <w:r>
+        <w:rPr>
+          <w:lang w:val="zh_TW" w:bidi="zh_TW"/>
+        </w:rPr>
         <w:t>彼得後書 2:10–22</w:t>
       </w:r>
-      <w:r/>
+      <w:r>
+        <w:rPr>
+          <w:lang w:val="zh_TW" w:bidi="zh_TW"/>
+        </w:rPr>
+      </w:r>
     </w:p>
     <w:p>
-      <w:r/>
-      <w:r>
+      <w:pPr/>
+      <w:r>
+        <w:rPr>
+          <w:lang w:val="zh_TW" w:bidi="zh_TW"/>
+        </w:rPr>
+      </w:r>
+      <w:r>
+        <w:rPr>
+          <w:lang w:val="zh_TW" w:bidi="zh_TW"/>
+        </w:rPr>
         <w:t>在第一章中，彼得談到了某些信徒。他們忘了他們過去的罪（</w:t>
       </w:r>
       <w:r>
+        <w:rPr>
+          <w:lang w:val="zh_TW" w:bidi="zh_TW"/>
+        </w:rPr>
         <w:t>罪</w:t>
       </w:r>
       <w:r>
+        <w:rPr>
+          <w:lang w:val="zh_TW" w:bidi="zh_TW"/>
+        </w:rPr>
         <w:t>）已經被洗淨。洗淨罪是罪得</w:t>
       </w:r>
       <w:r>
+        <w:rPr>
+          <w:lang w:val="zh_TW" w:bidi="zh_TW"/>
+        </w:rPr>
         <w:t>赦免</w:t>
       </w:r>
       <w:r>
+        <w:rPr>
+          <w:lang w:val="zh_TW" w:bidi="zh_TW"/>
+        </w:rPr>
         <w:t>的一種說法。這裡彼得更多地談到了這些信徒。他們故意跟隨罪惡的慾望。這些信徒主要的特點是他們討厭在權柄之下。他們不願意謙卑地把耶穌當成主來服侍。他們追求自由，為所欲為。彼得明確表示這不是真正的自由。這只會使這些信徒成為控制他們的邪惡慾望的</w:t>
       </w:r>
       <w:r>
+        <w:rPr>
+          <w:lang w:val="zh_TW" w:bidi="zh_TW"/>
+        </w:rPr>
         <w:t>奴隸</w:t>
       </w:r>
       <w:r>
+        <w:rPr>
+          <w:lang w:val="zh_TW" w:bidi="zh_TW"/>
+        </w:rPr>
         <w:t>。他們把罪當成他們的主人來服侍，而不服事耶穌。彼得清楚寫下神對這些人的審判。</w:t>
       </w:r>
-      <w:r/>
-      <w:r/>
+      <w:r>
+        <w:rPr>
+          <w:lang w:val="zh_TW" w:bidi="zh_TW"/>
+        </w:rPr>
+      </w:r>
+      <w:r>
+        <w:rPr>
+          <w:lang w:val="zh_TW" w:bidi="zh_TW"/>
+        </w:rPr>
+      </w:r>
     </w:p>
     <w:p>
-      <w:r/>
+      <w:pPr/>
+      <w:r>
+        <w:rPr>
+          <w:lang w:val="zh_TW" w:bidi="zh_TW"/>
+        </w:rPr>
+      </w:r>
     </w:p>
     <w:p>
       <w:pPr>
         <w:pStyle w:val="Heading2"/>
       </w:pPr>
       <w:r>
+        <w:rPr>
+          <w:lang w:val="zh_TW" w:bidi="zh_TW"/>
+        </w:rPr>
         <w:t>彼得後書 3:1–10</w:t>
       </w:r>
-      <w:r/>
+      <w:r>
+        <w:rPr>
+          <w:lang w:val="zh_TW" w:bidi="zh_TW"/>
+        </w:rPr>
+      </w:r>
     </w:p>
     <w:p>
-      <w:r/>
-      <w:r>
+      <w:pPr/>
+      <w:r>
+        <w:rPr>
+          <w:lang w:val="zh_TW" w:bidi="zh_TW"/>
+        </w:rPr>
+      </w:r>
+      <w:r>
+        <w:rPr>
+          <w:lang w:val="zh_TW" w:bidi="zh_TW"/>
+        </w:rPr>
         <w:t>耶穌曾應許要再回來世上。耶穌</w:t>
       </w:r>
       <w:r>
+        <w:rPr>
+          <w:lang w:val="zh_TW" w:bidi="zh_TW"/>
+        </w:rPr>
         <w:t>復活</w:t>
       </w:r>
       <w:r>
+        <w:rPr>
+          <w:lang w:val="zh_TW" w:bidi="zh_TW"/>
+        </w:rPr>
         <w:t>後的許多年裡，信徒們期望祂很快會再來。然後有些信徒開始懷疑祂是否會再來。有些人拿信徒認為耶穌會再來這事來取笑。彼得解釋說，神並不是行動緩慢或無法履行祂的承諾。相反，祂是有耐心的。</w:t>
       </w:r>
       <w:r>
+        <w:rPr>
+          <w:lang w:val="zh_TW" w:bidi="zh_TW"/>
+        </w:rPr>
         <w:t>神選擇</w:t>
       </w:r>
       <w:r>
+        <w:rPr>
+          <w:lang w:val="zh_TW" w:bidi="zh_TW"/>
+        </w:rPr>
         <w:t>等待。祂希望人們</w:t>
       </w:r>
       <w:r>
+        <w:rPr>
+          <w:lang w:val="zh_TW" w:bidi="zh_TW"/>
+        </w:rPr>
         <w:t>悔改</w:t>
       </w:r>
       <w:r>
+        <w:rPr>
+          <w:lang w:val="zh_TW" w:bidi="zh_TW"/>
+        </w:rPr>
         <w:t>並遠離他們的罪。祂給每個人回轉向祂的機會。彼得描述</w:t>
       </w:r>
       <w:r>
+        <w:rPr>
+          <w:lang w:val="zh_TW" w:bidi="zh_TW"/>
+        </w:rPr>
         <w:t>審判日</w:t>
       </w:r>
       <w:r>
+        <w:rPr>
+          <w:lang w:val="zh_TW" w:bidi="zh_TW"/>
+        </w:rPr>
         <w:t>像賊一樣來臨。耶穌在路加福音12:39中也是這樣說的。彼得形容神的</w:t>
       </w:r>
       <w:r>
+        <w:rPr>
+          <w:lang w:val="zh_TW" w:bidi="zh_TW"/>
+        </w:rPr>
         <w:t>審判</w:t>
       </w:r>
       <w:r>
+        <w:rPr>
+          <w:lang w:val="zh_TW" w:bidi="zh_TW"/>
+        </w:rPr>
         <w:t>會像火一樣毀滅</w:t>
       </w:r>
       <w:r>
+        <w:rPr>
+          <w:lang w:val="zh_TW" w:bidi="zh_TW"/>
+        </w:rPr>
         <w:t>天</w:t>
       </w:r>
       <w:r>
+        <w:rPr>
+          <w:lang w:val="zh_TW" w:bidi="zh_TW"/>
+        </w:rPr>
         <w:t>和地。他說的是那種能熔化金子並使其煉淨的火。</w:t>
       </w:r>
       <w:r>
+        <w:rPr>
+          <w:lang w:val="zh_TW" w:bidi="zh_TW"/>
+        </w:rPr>
         <w:t>瑪拉基書</w:t>
       </w:r>
       <w:r>
+        <w:rPr>
+          <w:lang w:val="zh_TW" w:bidi="zh_TW"/>
+        </w:rPr>
         <w:t>也談到這種火（瑪拉基書3:1–3）。這火將燒盡天地間一切反對神的事物。</w:t>
       </w:r>
-      <w:r/>
-      <w:r/>
+      <w:r>
+        <w:rPr>
+          <w:lang w:val="zh_TW" w:bidi="zh_TW"/>
+        </w:rPr>
+      </w:r>
+      <w:r>
+        <w:rPr>
+          <w:lang w:val="zh_TW" w:bidi="zh_TW"/>
+        </w:rPr>
+      </w:r>
     </w:p>
     <w:p>
-      <w:r/>
+      <w:pPr/>
+      <w:r>
+        <w:rPr>
+          <w:lang w:val="zh_TW" w:bidi="zh_TW"/>
+        </w:rPr>
+      </w:r>
     </w:p>
     <w:p>
       <w:pPr>
         <w:pStyle w:val="Heading2"/>
       </w:pPr>
       <w:r>
+        <w:rPr>
+          <w:lang w:val="zh_TW" w:bidi="zh_TW"/>
+        </w:rPr>
         <w:t>彼得後書 3:11–18</w:t>
       </w:r>
-      <w:r/>
+      <w:r>
+        <w:rPr>
+          <w:lang w:val="zh_TW" w:bidi="zh_TW"/>
+        </w:rPr>
+      </w:r>
     </w:p>
     <w:p>
-      <w:r/>
-      <w:r>
+      <w:pPr/>
+      <w:r>
+        <w:rPr>
+          <w:lang w:val="zh_TW" w:bidi="zh_TW"/>
+        </w:rPr>
+      </w:r>
+      <w:r>
+        <w:rPr>
+          <w:lang w:val="zh_TW" w:bidi="zh_TW"/>
+        </w:rPr>
         <w:t>彼得告訴信徒們在等待耶穌再來時應該如何生活。他們要過聖潔的生活。這包括與神</w:t>
       </w:r>
       <w:r>
+        <w:rPr>
+          <w:lang w:val="zh_TW" w:bidi="zh_TW"/>
+        </w:rPr>
         <w:t>和平</w:t>
       </w:r>
       <w:r>
+        <w:rPr>
+          <w:lang w:val="zh_TW" w:bidi="zh_TW"/>
+        </w:rPr>
         <w:t>相處。也包括遠離假教師。相反，他們必須堅持正確的教導，就如彼得和保羅所教導的那樣。彼得的教導與保羅的教導是一致的。</w:t>
       </w:r>
       <w:r>
+        <w:rPr>
+          <w:lang w:val="zh_TW" w:bidi="zh_TW"/>
+        </w:rPr>
         <w:t>聖潔的生活</w:t>
       </w:r>
       <w:r>
+        <w:rPr>
+          <w:lang w:val="zh_TW" w:bidi="zh_TW"/>
+        </w:rPr>
         <w:t>包括認識耶穌這位</w:t>
       </w:r>
       <w:r>
+        <w:rPr>
+          <w:lang w:val="zh_TW" w:bidi="zh_TW"/>
+        </w:rPr>
         <w:t>主</w:t>
       </w:r>
       <w:r>
+        <w:rPr>
+          <w:lang w:val="zh_TW" w:bidi="zh_TW"/>
+        </w:rPr>
         <w:t>和</w:t>
       </w:r>
       <w:r>
+        <w:rPr>
+          <w:lang w:val="zh_TW" w:bidi="zh_TW"/>
+        </w:rPr>
         <w:t>救主</w:t>
       </w:r>
       <w:r>
+        <w:rPr>
+          <w:lang w:val="zh_TW" w:bidi="zh_TW"/>
+        </w:rPr>
         <w:t>越來越多。這樣信徒們每天會更深地體會到神的</w:t>
       </w:r>
       <w:r>
+        <w:rPr>
+          <w:lang w:val="zh_TW" w:bidi="zh_TW"/>
+        </w:rPr>
         <w:t>恩典</w:t>
       </w:r>
       <w:r>
+        <w:rPr>
+          <w:lang w:val="zh_TW" w:bidi="zh_TW"/>
+        </w:rPr>
         <w:t>。信徒們在期待耶穌再來的同時要做這一切的事。耶穌不是來毀滅世界的。祂是來審判世界，並使它變得完全。這就是為什麼彼得談到新天新地。他說的是</w:t>
       </w:r>
       <w:r>
+        <w:rPr>
+          <w:lang w:val="zh_TW" w:bidi="zh_TW"/>
+        </w:rPr>
         <w:t>新的創造</w:t>
       </w:r>
       <w:r>
+        <w:rPr>
+          <w:lang w:val="zh_TW" w:bidi="zh_TW"/>
+        </w:rPr>
         <w:t>。信徒們必須懷著盼望和耐心來等待神實現這個應許。</w:t>
       </w:r>
-      <w:r/>
-      <w:r/>
+      <w:r>
+        <w:rPr>
+          <w:lang w:val="zh_TW" w:bidi="zh_TW"/>
+        </w:rPr>
+      </w:r>
+      <w:r>
+        <w:rPr>
+          <w:lang w:val="zh_TW" w:bidi="zh_TW"/>
+        </w:rPr>
+      </w:r>
     </w:p>
     <w:sectPr>
       <w:footnotePr>
@@ -2441,7 +2993,7 @@
     <w:rPrDefault>
       <w:rPr>
         <w:rFonts w:ascii="Times New Roman" w:eastAsia="Times New Roman" w:hAnsi="Times New Roman" w:cs="Times New Roman"/>
-        <w:lang w:val="en-US" w:eastAsia="en-US" w:bidi="ar-SA"/>
+        <w:lang w:val="zh_TW" w:eastAsia="en-US" w:bidi="ar-SA"/>
       </w:rPr>
     </w:rPrDefault>
     <w:pPrDefault/>
